--- a/docs/Курсовая работа тема16.docx
+++ b/docs/Курсовая работа тема16.docx
@@ -99,13 +99,7 @@
         <w:rPr>
           <w:lang w:val="ru-RU"/>
         </w:rPr>
-        <w:t>создание\изменение\удаление</w:t>
-      </w:r>
-      <w:r>
-        <w:rPr>
-          <w:lang w:val="ru-RU"/>
-        </w:rPr>
-        <w:t xml:space="preserve"> </w:t>
+        <w:t xml:space="preserve">создание\изменение\удаление </w:t>
       </w:r>
       <w:r>
         <w:rPr>
@@ -129,13 +123,7 @@
         <w:rPr>
           <w:lang w:val="ru-RU"/>
         </w:rPr>
-        <w:t>создание\изменение\удаление</w:t>
-      </w:r>
-      <w:r>
-        <w:rPr>
-          <w:lang w:val="ru-RU"/>
-        </w:rPr>
-        <w:t xml:space="preserve"> </w:t>
+        <w:t xml:space="preserve">создание\изменение\удаление </w:t>
       </w:r>
       <w:r>
         <w:rPr>
@@ -381,41 +369,44 @@
         </w:rPr>
         <w:t>Сервер базы данных</w:t>
       </w:r>
-    </w:p>
-    <w:p>
-      <w:pPr>
-        <w:rPr>
-          <w:lang w:val="ru-RU"/>
-        </w:rPr>
-      </w:pPr>
-      <w:r>
-        <w:rPr>
-          <w:lang w:val="ru-RU"/>
-        </w:rPr>
-        <w:t>Риски:</w:t>
-      </w:r>
-    </w:p>
-    <w:p>
-      <w:pPr>
-        <w:rPr>
-          <w:lang w:val="ru-RU"/>
-        </w:rPr>
-      </w:pPr>
-      <w:r>
-        <w:rPr>
-          <w:lang w:val="ru-RU"/>
-        </w:rPr>
-        <w:t>Затраты:</w:t>
-      </w:r>
-    </w:p>
-    <w:p>
-      <w:pPr>
-        <w:rPr>
-          <w:lang w:val="ru-RU"/>
-        </w:rPr>
-      </w:pPr>
+      <w:r>
+        <w:t xml:space="preserve"> Microsoft SQL server 2008</w:t>
+      </w:r>
       <w:bookmarkStart w:id="0" w:name="_GoBack"/>
       <w:bookmarkEnd w:id="0"/>
+    </w:p>
+    <w:p>
+      <w:pPr>
+        <w:rPr>
+          <w:lang w:val="ru-RU"/>
+        </w:rPr>
+      </w:pPr>
+      <w:r>
+        <w:rPr>
+          <w:lang w:val="ru-RU"/>
+        </w:rPr>
+        <w:t>Риски:</w:t>
+      </w:r>
+    </w:p>
+    <w:p>
+      <w:pPr>
+        <w:rPr>
+          <w:lang w:val="ru-RU"/>
+        </w:rPr>
+      </w:pPr>
+      <w:r>
+        <w:rPr>
+          <w:lang w:val="ru-RU"/>
+        </w:rPr>
+        <w:t>Затраты:</w:t>
+      </w:r>
+    </w:p>
+    <w:p>
+      <w:pPr>
+        <w:rPr>
+          <w:lang w:val="ru-RU"/>
+        </w:rPr>
+      </w:pPr>
     </w:p>
     <w:sectPr>
       <w:pgSz w:w="12240" w:h="15840"/>
